--- a/++Templated Entries/LAURA ONLY ACCESS COMPLETED/VISUAL ARTS/Young Vietnamese Artists Association (Tran) HE/Young Vietnamese Artists Association Templated HE.docx
+++ b/++Templated Entries/LAURA ONLY ACCESS COMPLETED/VISUAL ARTS/Young Vietnamese Artists Association (Tran) HE/Young Vietnamese Artists Association Templated HE.docx
@@ -109,11 +109,9 @@
                 <w:tcW w:w="2073" w:type="dxa"/>
               </w:tcPr>
               <w:p>
-                <w:proofErr w:type="spellStart"/>
                 <w:r>
                   <w:t>Thuy</w:t>
                 </w:r>
-                <w:proofErr w:type="spellEnd"/>
               </w:p>
             </w:tc>
           </w:sdtContent>
@@ -312,9 +310,6 @@
       <w:tr>
         <w:sdt>
           <w:sdtPr>
-            <w:rPr>
-              <w:b/>
-            </w:rPr>
             <w:alias w:val="Article headword"/>
             <w:tag w:val="articleHeadword"/>
             <w:id w:val="-361440020"/>
@@ -340,75 +335,7 @@
                   </w:rPr>
                 </w:pPr>
                 <w:r>
-                  <w:rPr>
-                    <w:b/>
-                    <w:lang w:val="en-US"/>
-                  </w:rPr>
-                  <w:t>Young Vietnamese Artists Association (</w:t>
-                </w:r>
-                <w:proofErr w:type="spellStart"/>
-                <w:r>
-                  <w:rPr>
-                    <w:b/>
-                    <w:lang w:val="en-US"/>
-                  </w:rPr>
-                  <w:t>Hội</w:t>
-                </w:r>
-                <w:proofErr w:type="spellEnd"/>
-                <w:r>
-                  <w:rPr>
-                    <w:b/>
-                    <w:lang w:val="en-US"/>
-                  </w:rPr>
-                  <w:t xml:space="preserve"> </w:t>
-                </w:r>
-                <w:proofErr w:type="spellStart"/>
-                <w:r>
-                  <w:rPr>
-                    <w:b/>
-                    <w:lang w:val="en-US"/>
-                  </w:rPr>
-                  <w:t>Họa</w:t>
-                </w:r>
-                <w:proofErr w:type="spellEnd"/>
-                <w:r>
-                  <w:rPr>
-                    <w:b/>
-                    <w:lang w:val="en-US"/>
-                  </w:rPr>
-                  <w:t xml:space="preserve"> Sĩ </w:t>
-                </w:r>
-                <w:proofErr w:type="spellStart"/>
-                <w:r>
-                  <w:rPr>
-                    <w:b/>
-                    <w:lang w:val="en-US"/>
-                  </w:rPr>
-                  <w:t>Tre</w:t>
-                </w:r>
-                <w:proofErr w:type="spellEnd"/>
-                <w:r>
-                  <w:rPr>
-                    <w:b/>
-                    <w:lang w:val="en-US"/>
-                  </w:rPr>
-                  <w:t xml:space="preserve">̉ </w:t>
-                </w:r>
-                <w:proofErr w:type="spellStart"/>
-                <w:r>
-                  <w:rPr>
-                    <w:b/>
-                    <w:lang w:val="en-US"/>
-                  </w:rPr>
-                  <w:t>Việt</w:t>
-                </w:r>
-                <w:proofErr w:type="spellEnd"/>
-                <w:r>
-                  <w:rPr>
-                    <w:b/>
-                    <w:lang w:val="en-US"/>
-                  </w:rPr>
-                  <w:t xml:space="preserve"> Nam)</w:t>
+                  <w:t>Young Vietnamese Artists Association (Hội Họa Sĩ Trẻ Việt Nam)</w:t>
                 </w:r>
               </w:p>
             </w:tc>
@@ -437,15 +364,7 @@
               </w:tcPr>
               <w:p>
                 <w:r>
-                  <w:t xml:space="preserve">Society of </w:t>
-                </w:r>
-                <w:proofErr w:type="spellStart"/>
-                <w:r>
-                  <w:t>Saigonese</w:t>
-                </w:r>
-                <w:proofErr w:type="spellEnd"/>
-                <w:r>
-                  <w:t xml:space="preserve"> Young Artists</w:t>
+                  <w:t>Society of Saigonese Young Artists</w:t>
                 </w:r>
               </w:p>
             </w:tc>
@@ -503,15 +422,7 @@
                   <w:t>;</w:t>
                 </w:r>
                 <w:r>
-                  <w:t xml:space="preserve"> 1954-1975).  Also referred to as the Society of </w:t>
-                </w:r>
-                <w:proofErr w:type="spellStart"/>
-                <w:r>
-                  <w:t>Saigonese</w:t>
-                </w:r>
-                <w:proofErr w:type="spellEnd"/>
-                <w:r>
-                  <w:t xml:space="preserve"> Young Artists, </w:t>
+                  <w:t xml:space="preserve"> 1954-1975).  Also referred to as the Society of Saigonese Young Artists, </w:t>
                 </w:r>
                 <w:r>
                   <w:t xml:space="preserve">the majority of its </w:t>
@@ -570,13 +481,8 @@
                   </w:rPr>
                   <w:t>C</w:t>
                 </w:r>
-                <w:proofErr w:type="spellStart"/>
-                <w:r>
-                  <w:t>ubism</w:t>
-                </w:r>
-                <w:proofErr w:type="spellEnd"/>
-                <w:r>
-                  <w:t xml:space="preserve">, </w:t>
+                <w:r>
+                  <w:t xml:space="preserve">ubism, </w:t>
                 </w:r>
                 <w:r>
                   <w:rPr>
@@ -584,13 +490,8 @@
                   </w:rPr>
                   <w:t>F</w:t>
                 </w:r>
-                <w:proofErr w:type="spellStart"/>
-                <w:r>
-                  <w:t>auvism</w:t>
-                </w:r>
-                <w:proofErr w:type="spellEnd"/>
-                <w:r>
-                  <w:t xml:space="preserve"> and </w:t>
+                <w:r>
+                  <w:t xml:space="preserve">auvism and </w:t>
                 </w:r>
                 <w:r>
                   <w:rPr>
@@ -598,13 +499,8 @@
                   </w:rPr>
                   <w:t>N</w:t>
                 </w:r>
-                <w:proofErr w:type="spellStart"/>
-                <w:r>
-                  <w:t>aïve</w:t>
-                </w:r>
-                <w:proofErr w:type="spellEnd"/>
-                <w:r>
-                  <w:t xml:space="preserve"> </w:t>
+                <w:r>
+                  <w:t xml:space="preserve">aïve </w:t>
                 </w:r>
                 <w:r>
                   <w:rPr>
@@ -612,11 +508,9 @@
                   </w:rPr>
                   <w:t>A</w:t>
                 </w:r>
-                <w:proofErr w:type="spellStart"/>
                 <w:r>
                   <w:t>rt</w:t>
                 </w:r>
-                <w:proofErr w:type="spellEnd"/>
                 <w:r>
                   <w:t xml:space="preserve"> —</w:t>
                 </w:r>
@@ -730,15 +624,7 @@
                   <w:t>;</w:t>
                 </w:r>
                 <w:r>
-                  <w:t xml:space="preserve"> 1954-1975).  Also referred to as the Society of </w:t>
-                </w:r>
-                <w:proofErr w:type="spellStart"/>
-                <w:r>
-                  <w:t>Saigonese</w:t>
-                </w:r>
-                <w:proofErr w:type="spellEnd"/>
-                <w:r>
-                  <w:t xml:space="preserve"> Young Artists, </w:t>
+                  <w:t xml:space="preserve"> 1954-1975).  Also referred to as the Society of Saigonese Young Artists, </w:t>
                 </w:r>
                 <w:r>
                   <w:t xml:space="preserve">the majority of its </w:t>
@@ -821,13 +707,8 @@
                   </w:rPr>
                   <w:t>C</w:t>
                 </w:r>
-                <w:proofErr w:type="spellStart"/>
-                <w:r>
-                  <w:t>ubism</w:t>
-                </w:r>
-                <w:proofErr w:type="spellEnd"/>
-                <w:r>
-                  <w:t xml:space="preserve">, </w:t>
+                <w:r>
+                  <w:t xml:space="preserve">ubism, </w:t>
                 </w:r>
                 <w:r>
                   <w:rPr>
@@ -835,13 +716,8 @@
                   </w:rPr>
                   <w:t>F</w:t>
                 </w:r>
-                <w:proofErr w:type="spellStart"/>
-                <w:r>
-                  <w:t>auvism</w:t>
-                </w:r>
-                <w:proofErr w:type="spellEnd"/>
-                <w:r>
-                  <w:t xml:space="preserve"> and </w:t>
+                <w:r>
+                  <w:t xml:space="preserve">auvism and </w:t>
                 </w:r>
                 <w:r>
                   <w:rPr>
@@ -849,13 +725,8 @@
                   </w:rPr>
                   <w:t>N</w:t>
                 </w:r>
-                <w:proofErr w:type="spellStart"/>
-                <w:r>
-                  <w:t>aïve</w:t>
-                </w:r>
-                <w:proofErr w:type="spellEnd"/>
-                <w:r>
-                  <w:t xml:space="preserve"> </w:t>
+                <w:r>
+                  <w:t xml:space="preserve">aïve </w:t>
                 </w:r>
                 <w:r>
                   <w:rPr>
@@ -863,11 +734,9 @@
                   </w:rPr>
                   <w:t>A</w:t>
                 </w:r>
-                <w:proofErr w:type="spellStart"/>
                 <w:r>
                   <w:t>rt</w:t>
                 </w:r>
-                <w:proofErr w:type="spellEnd"/>
                 <w:r>
                   <w:t xml:space="preserve"> —</w:t>
                 </w:r>
@@ -951,19 +820,9 @@
                 <w:r>
                   <w:t xml:space="preserve">and artist </w:t>
                 </w:r>
-                <w:proofErr w:type="spellStart"/>
-                <w:r>
-                  <w:t>Ngy</w:t>
-                </w:r>
-                <w:proofErr w:type="spellEnd"/>
-                <w:r>
-                  <w:t xml:space="preserve"> Cao </w:t>
-                </w:r>
-                <w:proofErr w:type="spellStart"/>
-                <w:r>
-                  <w:t>Uy</w:t>
-                </w:r>
-                <w:proofErr w:type="spellEnd"/>
+                <w:r>
+                  <w:t>Ngy Cao Uy</w:t>
+                </w:r>
                 <w:r>
                   <w:rPr>
                     <w:lang w:val="vi-VN"/>
@@ -1046,392 +905,231 @@
                   <w:t>̀</w:t>
                 </w:r>
                 <w:r>
+                  <w:t xml:space="preserve"> Nguy</w:t>
+                </w:r>
+                <w:r>
+                  <w:rPr>
+                    <w:lang w:val="vi-VN"/>
+                  </w:rPr>
+                  <w:t>ễ</w:t>
+                </w:r>
+                <w:r>
+                  <w:t xml:space="preserve">n, </w:t>
+                </w:r>
+                <w:r>
+                  <w:rPr>
+                    <w:lang w:val="vi-VN"/>
+                  </w:rPr>
+                  <w:t>Âu</w:t>
+                </w:r>
+                <w:r>
+                  <w:t xml:space="preserve"> Nh</w:t>
+                </w:r>
+                <w:r>
+                  <w:rPr>
+                    <w:lang w:val="vi-VN"/>
+                  </w:rPr>
+                  <w:t>ư</w:t>
+                </w:r>
+                <w:r>
+                  <w:t xml:space="preserve"> Thu</w:t>
+                </w:r>
+                <w:r>
+                  <w:rPr>
+                    <w:lang w:val="vi-VN"/>
+                  </w:rPr>
+                  <w:t>̣</w:t>
+                </w:r>
+                <w:r>
+                  <w:t>y, Nguy</w:t>
+                </w:r>
+                <w:r>
+                  <w:rPr>
+                    <w:lang w:val="vi-VN"/>
+                  </w:rPr>
+                  <w:t>ễ</w:t>
+                </w:r>
+                <w:r>
+                  <w:t>n Trung, Tri</w:t>
+                </w:r>
+                <w:r>
+                  <w:rPr>
+                    <w:lang w:val="vi-VN"/>
+                  </w:rPr>
+                  <w:t>̣</w:t>
+                </w:r>
+                <w:r>
+                  <w:t>nh Cung, Nguy</w:t>
+                </w:r>
+                <w:r>
+                  <w:rPr>
+                    <w:lang w:val="vi-VN"/>
+                  </w:rPr>
+                  <w:t>ê</w:t>
+                </w:r>
+                <w:r>
+                  <w:t>n Khai</w:t>
+                </w:r>
+                <w:r>
+                  <w:rPr>
+                    <w:lang w:val="vi-VN"/>
+                  </w:rPr>
+                  <w:t>, Hiếu Đệ, Nguyễn Phước, Mai Chửng, Đinh Cường, Nghiêu Đề, Nguyễn Lâm,</w:t>
+                </w:r>
+                <w:r>
+                  <w:t xml:space="preserve"> H</w:t>
+                </w:r>
+                <w:r>
+                  <w:rPr>
+                    <w:lang w:val="vi-VN"/>
+                  </w:rPr>
+                  <w:t>ồ Hữu Thủ</w:t>
+                </w:r>
+                <w:r>
+                  <w:rPr>
+                    <w:lang w:val="vi-VN"/>
+                  </w:rPr>
+                  <w:t>,</w:t>
+                </w:r>
+                <w:r>
+                  <w:rPr>
+                    <w:lang w:val="vi-VN"/>
+                  </w:rPr>
+                  <w:t xml:space="preserve"> and Hồ Thành Đức</w:t>
+                </w:r>
+                <w:r>
+                  <w:t xml:space="preserve">. </w:t>
+                </w:r>
+                <w:r>
+                  <w:t xml:space="preserve">With frequent sponsorships from the </w:t>
+                </w:r>
+                <w:r>
+                  <w:t>Goethe Institut and the Alliance Français</w:t>
+                </w:r>
+                <w:r>
+                  <w:t>e</w:t>
+                </w:r>
+                <w:r>
+                  <w:t xml:space="preserve">, </w:t>
+                </w:r>
+                <w:r>
+                  <w:t xml:space="preserve">the YVAA became </w:t>
+                </w:r>
+                <w:r>
+                  <w:rPr>
+                    <w:lang w:val="vi-VN"/>
+                  </w:rPr>
+                  <w:t xml:space="preserve">a </w:t>
+                </w:r>
+                <w:r>
+                  <w:t>driving force behind Saigon’s arts scene</w:t>
+                </w:r>
+                <w:r>
+                  <w:rPr>
+                    <w:lang w:val="vi-VN"/>
+                  </w:rPr>
+                  <w:t>.</w:t>
+                </w:r>
+                <w:r>
+                  <w:rPr>
+                    <w:lang w:val="vi-VN"/>
+                  </w:rPr>
                   <w:t xml:space="preserve"> </w:t>
                 </w:r>
-                <w:proofErr w:type="spellStart"/>
-                <w:r>
-                  <w:t>Nguy</w:t>
-                </w:r>
-                <w:proofErr w:type="spellEnd"/>
-                <w:r>
-                  <w:rPr>
-                    <w:lang w:val="vi-VN"/>
-                  </w:rPr>
-                  <w:t>ễ</w:t>
-                </w:r>
-                <w:r>
-                  <w:t xml:space="preserve">n, </w:t>
-                </w:r>
-                <w:r>
-                  <w:rPr>
-                    <w:lang w:val="vi-VN"/>
-                  </w:rPr>
-                  <w:t>Âu</w:t>
+                <w:r>
+                  <w:t xml:space="preserve">Many of the association’s artists had already </w:t>
+                </w:r>
+                <w:r>
+                  <w:t xml:space="preserve">received critical acclaim and </w:t>
+                </w:r>
+                <w:r>
+                  <w:rPr>
+                    <w:lang w:val="vi-VN"/>
+                  </w:rPr>
+                  <w:t>prestigious</w:t>
+                </w:r>
+                <w:r>
+                  <w:t xml:space="preserve"> awards at the A</w:t>
+                </w:r>
+                <w:r>
+                  <w:t>nnual Spring</w:t>
+                </w:r>
+                <w:r>
+                  <w:t xml:space="preserve"> Painting</w:t>
                 </w:r>
                 <w:r>
                   <w:t xml:space="preserve"> </w:t>
                 </w:r>
-                <w:proofErr w:type="spellStart"/>
-                <w:r>
-                  <w:t>Nh</w:t>
-                </w:r>
-                <w:proofErr w:type="spellEnd"/>
-                <w:r>
-                  <w:rPr>
-                    <w:lang w:val="vi-VN"/>
-                  </w:rPr>
-                  <w:t>ư</w:t>
-                </w:r>
-                <w:r>
-                  <w:t xml:space="preserve"> Thu</w:t>
-                </w:r>
-                <w:r>
-                  <w:rPr>
-                    <w:lang w:val="vi-VN"/>
-                  </w:rPr>
-                  <w:t>̣</w:t>
-                </w:r>
-                <w:r>
-                  <w:t xml:space="preserve">y, </w:t>
-                </w:r>
-                <w:proofErr w:type="spellStart"/>
-                <w:r>
-                  <w:t>Nguy</w:t>
-                </w:r>
-                <w:proofErr w:type="spellEnd"/>
-                <w:r>
-                  <w:rPr>
-                    <w:lang w:val="vi-VN"/>
-                  </w:rPr>
-                  <w:t>ễ</w:t>
-                </w:r>
-                <w:r>
-                  <w:t xml:space="preserve">n </w:t>
-                </w:r>
-                <w:proofErr w:type="spellStart"/>
-                <w:r>
-                  <w:t>Trung</w:t>
-                </w:r>
-                <w:proofErr w:type="spellEnd"/>
-                <w:r>
-                  <w:t>, Tri</w:t>
-                </w:r>
-                <w:r>
-                  <w:rPr>
-                    <w:lang w:val="vi-VN"/>
-                  </w:rPr>
-                  <w:t>̣</w:t>
-                </w:r>
-                <w:proofErr w:type="spellStart"/>
-                <w:r>
-                  <w:t>nh</w:t>
-                </w:r>
-                <w:proofErr w:type="spellEnd"/>
-                <w:r>
-                  <w:t xml:space="preserve"> </w:t>
-                </w:r>
-                <w:proofErr w:type="spellStart"/>
-                <w:r>
-                  <w:t>Cung</w:t>
-                </w:r>
-                <w:proofErr w:type="spellEnd"/>
-                <w:r>
-                  <w:t xml:space="preserve">, </w:t>
-                </w:r>
-                <w:proofErr w:type="spellStart"/>
-                <w:r>
-                  <w:t>Nguy</w:t>
-                </w:r>
-                <w:proofErr w:type="spellEnd"/>
-                <w:r>
-                  <w:rPr>
-                    <w:lang w:val="vi-VN"/>
-                  </w:rPr>
-                  <w:t>ê</w:t>
-                </w:r>
-                <w:r>
-                  <w:t xml:space="preserve">n </w:t>
-                </w:r>
-                <w:proofErr w:type="spellStart"/>
-                <w:r>
-                  <w:t>Khai</w:t>
-                </w:r>
-                <w:proofErr w:type="spellEnd"/>
-                <w:r>
-                  <w:rPr>
-                    <w:lang w:val="vi-VN"/>
-                  </w:rPr>
-                  <w:t>, Hiếu Đệ, Nguyễn Phước, Mai Chửng, Đinh Cường, Nghiêu Đề, Nguyễn Lâm,</w:t>
-                </w:r>
-                <w:r>
-                  <w:t xml:space="preserve"> H</w:t>
-                </w:r>
-                <w:r>
-                  <w:rPr>
-                    <w:lang w:val="vi-VN"/>
-                  </w:rPr>
-                  <w:t>ồ Hữu Thủ</w:t>
-                </w:r>
-                <w:r>
-                  <w:rPr>
-                    <w:lang w:val="vi-VN"/>
-                  </w:rPr>
-                  <w:t>,</w:t>
-                </w:r>
-                <w:r>
-                  <w:rPr>
-                    <w:lang w:val="vi-VN"/>
-                  </w:rPr>
-                  <w:t xml:space="preserve"> and Hồ Thành Đức</w:t>
-                </w:r>
-                <w:r>
-                  <w:t xml:space="preserve">. </w:t>
-                </w:r>
-                <w:r>
-                  <w:t xml:space="preserve">With frequent sponsorships from the </w:t>
-                </w:r>
-                <w:r>
-                  <w:t xml:space="preserve">Goethe </w:t>
-                </w:r>
-                <w:proofErr w:type="spellStart"/>
-                <w:r>
-                  <w:t>Institut</w:t>
-                </w:r>
-                <w:proofErr w:type="spellEnd"/>
-                <w:r>
-                  <w:t xml:space="preserve"> and the Alliance </w:t>
-                </w:r>
-                <w:proofErr w:type="spellStart"/>
-                <w:r>
-                  <w:t>Français</w:t>
-                </w:r>
-                <w:r>
-                  <w:t>e</w:t>
-                </w:r>
-                <w:proofErr w:type="spellEnd"/>
-                <w:r>
-                  <w:t xml:space="preserve">, </w:t>
-                </w:r>
-                <w:r>
-                  <w:t xml:space="preserve">the YVAA became </w:t>
-                </w:r>
-                <w:r>
-                  <w:rPr>
-                    <w:lang w:val="vi-VN"/>
-                  </w:rPr>
-                  <w:t xml:space="preserve">a </w:t>
-                </w:r>
-                <w:r>
-                  <w:t>driving force behind Saigon’s arts scene</w:t>
-                </w:r>
-                <w:r>
-                  <w:rPr>
-                    <w:lang w:val="vi-VN"/>
-                  </w:rPr>
+                <w:r>
+                  <w:t xml:space="preserve">exhibition </w:t>
+                </w:r>
+                <w:r>
+                  <w:t>(</w:t>
+                </w:r>
+                <w:r>
+                  <w:rPr>
+                    <w:lang w:val="vi-VN"/>
+                  </w:rPr>
+                  <w:t>Hội Họa Mùa Xuân</w:t>
+                </w:r>
+                <w:r>
+                  <w:t>; 1959-1964</w:t>
+                </w:r>
+                <w:r>
+                  <w:t>) and the First International Exhibition of Fine Art</w:t>
+                </w:r>
+                <w:r>
+                  <w:t>s</w:t>
+                </w:r>
+                <w:r>
+                  <w:t xml:space="preserve"> of Saigon in 1962. </w:t>
+                </w:r>
+                <w:r>
+                  <w:t xml:space="preserve">Subsequent members included: </w:t>
+                </w:r>
+                <w:r>
+                  <w:t>Đỗ</w:t>
+                </w:r>
+                <w:r>
+                  <w:t xml:space="preserve"> Quang Em, Dương Văn Hùng</w:t>
+                </w:r>
+                <w:r>
+                  <w:t>, Hoàng Ngọc Biên, Lê Tài Điể</w:t>
+                </w:r>
+                <w:r>
+                  <w:t>n</w:t>
+                </w:r>
+                <w:r>
+                  <w:t xml:space="preserve">, Nguyễn Đồng, </w:t>
+                </w:r>
+                <w:r>
+                  <w:rPr>
+                    <w:lang w:val="vi-VN"/>
+                  </w:rPr>
+                  <w:t xml:space="preserve">and </w:t>
+                </w:r>
+                <w:r>
+                  <w:t>Rừ</w:t>
+                </w:r>
+                <w:r>
+                  <w:t>n</w:t>
+                </w:r>
+                <w:r>
+                  <w:rPr>
+                    <w:lang w:val="vi-VN"/>
+                  </w:rPr>
+                  <w:t>g</w:t>
+                </w:r>
+                <w:r>
                   <w:t>.</w:t>
                 </w:r>
                 <w:r>
-                  <w:rPr>
-                    <w:lang w:val="vi-VN"/>
-                  </w:rPr>
-                  <w:t xml:space="preserve"> </w:t>
-                </w:r>
-                <w:r>
-                  <w:t xml:space="preserve">Many of the association’s artists had already </w:t>
-                </w:r>
-                <w:r>
-                  <w:t xml:space="preserve">received critical acclaim and </w:t>
-                </w:r>
-                <w:r>
-                  <w:rPr>
-                    <w:lang w:val="vi-VN"/>
-                  </w:rPr>
-                  <w:t>prestigious</w:t>
-                </w:r>
-                <w:r>
-                  <w:t xml:space="preserve"> awards at the A</w:t>
-                </w:r>
-                <w:r>
-                  <w:t>nnual Spring</w:t>
-                </w:r>
-                <w:r>
-                  <w:t xml:space="preserve"> Painting</w:t>
-                </w:r>
-                <w:r>
-                  <w:t xml:space="preserve"> </w:t>
-                </w:r>
-                <w:r>
-                  <w:t xml:space="preserve">exhibition </w:t>
-                </w:r>
-                <w:r>
-                  <w:t>(</w:t>
-                </w:r>
-                <w:r>
-                  <w:rPr>
-                    <w:lang w:val="vi-VN"/>
-                  </w:rPr>
-                  <w:t>Hội Họa Mùa Xuân</w:t>
-                </w:r>
-                <w:r>
-                  <w:t>; 1959-1964</w:t>
-                </w:r>
-                <w:r>
-                  <w:t>) and the First International Exhibition of Fine Art</w:t>
+                  <w:t xml:space="preserve"> Without a fine art</w:t>
                 </w:r>
                 <w:r>
                   <w:t>s</w:t>
                 </w:r>
                 <w:r>
-                  <w:t xml:space="preserve"> of Saigon in 1962. </w:t>
-                </w:r>
-                <w:r>
-                  <w:t xml:space="preserve">Subsequent members included: </w:t>
-                </w:r>
-                <w:proofErr w:type="spellStart"/>
-                <w:r>
-                  <w:t>Đỗ</w:t>
-                </w:r>
-                <w:proofErr w:type="spellEnd"/>
-                <w:r>
-                  <w:t xml:space="preserve"> </w:t>
-                </w:r>
-                <w:proofErr w:type="spellStart"/>
-                <w:r>
-                  <w:t>Quang</w:t>
-                </w:r>
-                <w:proofErr w:type="spellEnd"/>
-                <w:r>
-                  <w:t xml:space="preserve"> </w:t>
-                </w:r>
-                <w:proofErr w:type="spellStart"/>
-                <w:r>
-                  <w:t>Em</w:t>
-                </w:r>
-                <w:proofErr w:type="spellEnd"/>
-                <w:r>
-                  <w:t xml:space="preserve">, </w:t>
-                </w:r>
-                <w:proofErr w:type="spellStart"/>
-                <w:r>
-                  <w:t>Dương</w:t>
-                </w:r>
-                <w:proofErr w:type="spellEnd"/>
-                <w:r>
-                  <w:t xml:space="preserve"> </w:t>
-                </w:r>
-                <w:proofErr w:type="spellStart"/>
-                <w:r>
-                  <w:t>Văn</w:t>
-                </w:r>
-                <w:proofErr w:type="spellEnd"/>
-                <w:r>
-                  <w:t xml:space="preserve"> </w:t>
-                </w:r>
-                <w:proofErr w:type="spellStart"/>
-                <w:r>
-                  <w:t>Hùng</w:t>
-                </w:r>
-                <w:proofErr w:type="spellEnd"/>
-                <w:r>
-                  <w:t xml:space="preserve">, </w:t>
-                </w:r>
-                <w:proofErr w:type="spellStart"/>
-                <w:r>
-                  <w:t>Hoàng</w:t>
-                </w:r>
-                <w:proofErr w:type="spellEnd"/>
-                <w:r>
-                  <w:t xml:space="preserve"> </w:t>
-                </w:r>
-                <w:proofErr w:type="spellStart"/>
-                <w:r>
-                  <w:t>Ngọc</w:t>
-                </w:r>
-                <w:proofErr w:type="spellEnd"/>
-                <w:r>
-                  <w:t xml:space="preserve"> </w:t>
-                </w:r>
-                <w:proofErr w:type="spellStart"/>
-                <w:r>
-                  <w:t>Biên</w:t>
-                </w:r>
-                <w:proofErr w:type="spellEnd"/>
-                <w:r>
-                  <w:t xml:space="preserve">, </w:t>
-                </w:r>
-                <w:proofErr w:type="spellStart"/>
-                <w:r>
-                  <w:t>Lê</w:t>
-                </w:r>
-                <w:proofErr w:type="spellEnd"/>
-                <w:r>
-                  <w:t xml:space="preserve"> </w:t>
-                </w:r>
-                <w:proofErr w:type="spellStart"/>
-                <w:r>
-                  <w:t>Tài</w:t>
-                </w:r>
-                <w:proofErr w:type="spellEnd"/>
-                <w:r>
-                  <w:t xml:space="preserve"> </w:t>
-                </w:r>
-                <w:proofErr w:type="spellStart"/>
-                <w:r>
-                  <w:t>Điể</w:t>
-                </w:r>
-                <w:r>
-                  <w:t>n</w:t>
-                </w:r>
-                <w:proofErr w:type="spellEnd"/>
-                <w:r>
-                  <w:t xml:space="preserve">, </w:t>
-                </w:r>
-                <w:proofErr w:type="spellStart"/>
-                <w:r>
-                  <w:t>Nguyễn</w:t>
-                </w:r>
-                <w:proofErr w:type="spellEnd"/>
-                <w:r>
-                  <w:t xml:space="preserve"> </w:t>
-                </w:r>
-                <w:proofErr w:type="spellStart"/>
-                <w:r>
-                  <w:t>Đồng</w:t>
-                </w:r>
-                <w:proofErr w:type="spellEnd"/>
-                <w:r>
-                  <w:t xml:space="preserve">, </w:t>
-                </w:r>
-                <w:r>
-                  <w:rPr>
-                    <w:lang w:val="vi-VN"/>
-                  </w:rPr>
-                  <w:t xml:space="preserve">and </w:t>
-                </w:r>
-                <w:proofErr w:type="spellStart"/>
-                <w:r>
-                  <w:t>Rừ</w:t>
-                </w:r>
-                <w:r>
-                  <w:t>n</w:t>
-                </w:r>
-                <w:proofErr w:type="spellEnd"/>
-                <w:r>
-                  <w:rPr>
-                    <w:lang w:val="vi-VN"/>
-                  </w:rPr>
-                  <w:t>g</w:t>
-                </w:r>
-                <w:r>
-                  <w:t>.</w:t>
-                </w:r>
-                <w:r>
-                  <w:t xml:space="preserve"> Without a fine art</w:t>
-                </w:r>
-                <w:r>
-                  <w:t>s</w:t>
-                </w:r>
-                <w:r>
                   <w:t xml:space="preserve"> museum in </w:t>
                 </w:r>
                 <w:r>
@@ -1441,13 +1139,8 @@
                   <w:t>South Vietnam</w:t>
                 </w:r>
                 <w:r>
-                  <w:t xml:space="preserve">, the YVAA established their headquarters as a gallery space on the University of </w:t>
-                </w:r>
-                <w:proofErr w:type="spellStart"/>
-                <w:r>
-                  <w:t>Saigo</w:t>
-                </w:r>
-                <w:proofErr w:type="spellEnd"/>
+                  <w:t>, the YVAA established their headquarters as a gallery space on the University of Saigo</w:t>
+                </w:r>
                 <w:r>
                   <w:rPr>
                     <w:lang w:val="vi-VN"/>
@@ -1509,15 +1202,7 @@
                   <w:t xml:space="preserve">after </w:t>
                 </w:r>
                 <w:r>
-                  <w:t xml:space="preserve">the </w:t>
-                </w:r>
-                <w:proofErr w:type="spellStart"/>
-                <w:r>
-                  <w:t>École</w:t>
-                </w:r>
-                <w:proofErr w:type="spellEnd"/>
-                <w:r>
-                  <w:t xml:space="preserve"> des Beaux-Arts in Paris. </w:t>
+                  <w:t xml:space="preserve">the École des Beaux-Arts in Paris. </w:t>
                 </w:r>
                 <w:r>
                   <w:t>P</w:t>
@@ -1644,15 +1329,7 @@
                   <w:t>the first major reunion was held at the Fine A</w:t>
                 </w:r>
                 <w:r>
-                  <w:t xml:space="preserve">rts Museum of </w:t>
-                </w:r>
-                <w:proofErr w:type="spellStart"/>
-                <w:r>
-                  <w:t>Ho</w:t>
-                </w:r>
-                <w:proofErr w:type="spellEnd"/>
-                <w:r>
-                  <w:t xml:space="preserve"> Chi Minh City </w:t>
+                  <w:t xml:space="preserve">rts Museum of Ho Chi Minh City </w:t>
                 </w:r>
                 <w:r>
                   <w:t>in 1994, and the most recent exhibition at the Viet Art Gallery in Houston, Texas</w:t>
@@ -1742,29 +1419,7 @@
                     <w:szCs w:val="20"/>
                     <w:lang w:val="en-CA"/>
                   </w:rPr>
-                  <w:t xml:space="preserve">Image taken from Corinne de </w:t>
-                </w:r>
-                <w:proofErr w:type="spellStart"/>
-                <w:r>
-                  <w:rPr>
-                    <w:rFonts w:cs="Courier"/>
-                    <w:color w:val="000000"/>
-                    <w:sz w:val="20"/>
-                    <w:szCs w:val="20"/>
-                    <w:lang w:val="en-CA"/>
-                  </w:rPr>
-                  <w:t>Menonville's</w:t>
-                </w:r>
-                <w:proofErr w:type="spellEnd"/>
-                <w:r>
-                  <w:rPr>
-                    <w:rFonts w:cs="Courier"/>
-                    <w:color w:val="000000"/>
-                    <w:sz w:val="20"/>
-                    <w:szCs w:val="20"/>
-                    <w:lang w:val="en-CA"/>
-                  </w:rPr>
-                  <w:t xml:space="preserve"> book, </w:t>
+                  <w:t xml:space="preserve">Image taken from Corinne de Menonville's book, </w:t>
                 </w:r>
                 <w:r>
                   <w:rPr>
@@ -1820,6 +1475,9 @@
             </w:sdtPr>
             <w:sdtEndPr/>
             <w:sdtContent>
+              <w:p/>
+              <w:bookmarkStart w:id="0" w:name="_GoBack"/>
+              <w:bookmarkEnd w:id="0"/>
               <w:p>
                 <w:sdt>
                   <w:sdtPr>
@@ -1935,6 +1593,7 @@
                     <w:id w:val="-1554923356"/>
                     <w:citation/>
                   </w:sdtPr>
+                  <w:sdtEndPr/>
                   <w:sdtContent>
                     <w:r>
                       <w:fldChar w:fldCharType="begin"/>
@@ -1969,10 +1628,7 @@
         </w:tc>
       </w:tr>
     </w:tbl>
-    <w:p>
-      <w:bookmarkStart w:id="0" w:name="_GoBack"/>
-      <w:bookmarkEnd w:id="0"/>
-    </w:p>
+    <w:p/>
     <w:sectPr>
       <w:headerReference w:type="default" r:id="rId9"/>
       <w:pgSz w:w="11906" w:h="16838"/>
@@ -2053,21 +1709,12 @@
       </w:rPr>
       <w:t xml:space="preserve"> – </w:t>
     </w:r>
-    <w:proofErr w:type="spellStart"/>
     <w:r>
       <w:rPr>
         <w:i/>
         <w:color w:val="7F7F7F" w:themeColor="text1" w:themeTint="80"/>
       </w:rPr>
-      <w:t>Encyclopedia</w:t>
-    </w:r>
-    <w:proofErr w:type="spellEnd"/>
-    <w:r>
-      <w:rPr>
-        <w:i/>
-        <w:color w:val="7F7F7F" w:themeColor="text1" w:themeTint="80"/>
-      </w:rPr>
-      <w:t xml:space="preserve"> of Modernism</w:t>
+      <w:t>Encyclopedia of Modernism</w:t>
     </w:r>
   </w:p>
   <w:p>
@@ -2708,7 +2355,6 @@
   <w:style w:type="character" w:default="1" w:styleId="DefaultParagraphFont">
     <w:name w:val="Default Paragraph Font"/>
     <w:uiPriority w:val="1"/>
-    <w:semiHidden/>
     <w:unhideWhenUsed/>
   </w:style>
   <w:style w:type="table" w:default="1" w:styleId="TableNormal">
@@ -3257,7 +2903,6 @@
   <w:style w:type="character" w:default="1" w:styleId="DefaultParagraphFont">
     <w:name w:val="Default Paragraph Font"/>
     <w:uiPriority w:val="1"/>
-    <w:semiHidden/>
     <w:unhideWhenUsed/>
   </w:style>
   <w:style w:type="table" w:default="1" w:styleId="TableNormal">
@@ -4727,7 +4372,7 @@
   <a:extraClrSchemeLst/>
   <a:extLst>
     <a:ext uri="{05A4C25C-085E-4340-85A3-A5531E510DB2}">
-      <thm15:themeFamily xmlns:thm15="http://schemas.microsoft.com/office/thememl/2012/main" xmlns="" name="Office Theme" id="{62F939B6-93AF-4DB8-9C6B-D6C7DFDC589F}" vid="{4A3C46E8-61CC-4603-A589-7422A47A8E4A}"/>
+      <thm15:themeFamily xmlns="" xmlns:thm15="http://schemas.microsoft.com/office/thememl/2012/main" name="Office Theme" id="{62F939B6-93AF-4DB8-9C6B-D6C7DFDC589F}" vid="{4A3C46E8-61CC-4603-A589-7422A47A8E4A}"/>
     </a:ext>
   </a:extLst>
 </a:theme>
@@ -4825,7 +4470,7 @@
 </file>
 
 <file path=customXml/itemProps1.xml><?xml version="1.0" encoding="utf-8"?>
-<ds:datastoreItem xmlns:ds="http://schemas.openxmlformats.org/officeDocument/2006/customXml" ds:itemID="{2DE96711-4C4D-8746-80FA-BE483F778265}">
+<ds:datastoreItem xmlns:ds="http://schemas.openxmlformats.org/officeDocument/2006/customXml" ds:itemID="{FF801C90-930D-1B48-A34A-D0D1F77FABB8}">
   <ds:schemaRefs>
     <ds:schemaRef ds:uri="http://schemas.openxmlformats.org/officeDocument/2006/bibliography"/>
   </ds:schemaRefs>

--- a/++Templated Entries/LAURA ONLY ACCESS COMPLETED/VISUAL ARTS/Young Vietnamese Artists Association (Tran) HE/Young Vietnamese Artists Association Templated HE.docx
+++ b/++Templated Entries/LAURA ONLY ACCESS COMPLETED/VISUAL ARTS/Young Vietnamese Artists Association (Tran) HE/Young Vietnamese Artists Association Templated HE.docx
@@ -109,9 +109,11 @@
                 <w:tcW w:w="2073" w:type="dxa"/>
               </w:tcPr>
               <w:p>
+                <w:proofErr w:type="spellStart"/>
                 <w:r>
                   <w:t>Thuy</w:t>
                 </w:r>
+                <w:proofErr w:type="spellEnd"/>
               </w:p>
             </w:tc>
           </w:sdtContent>
@@ -335,7 +337,39 @@
                   </w:rPr>
                 </w:pPr>
                 <w:r>
-                  <w:t>Young Vietnamese Artists Association (Hội Họa Sĩ Trẻ Việt Nam)</w:t>
+                  <w:t>Young Vietnamese Artists Association (</w:t>
+                </w:r>
+                <w:proofErr w:type="spellStart"/>
+                <w:r>
+                  <w:t>Hội</w:t>
+                </w:r>
+                <w:proofErr w:type="spellEnd"/>
+                <w:r>
+                  <w:t xml:space="preserve"> </w:t>
+                </w:r>
+                <w:proofErr w:type="spellStart"/>
+                <w:r>
+                  <w:t>Họa</w:t>
+                </w:r>
+                <w:proofErr w:type="spellEnd"/>
+                <w:r>
+                  <w:t xml:space="preserve"> Sĩ </w:t>
+                </w:r>
+                <w:proofErr w:type="spellStart"/>
+                <w:r>
+                  <w:t>Tre</w:t>
+                </w:r>
+                <w:proofErr w:type="spellEnd"/>
+                <w:r>
+                  <w:t xml:space="preserve">̉ </w:t>
+                </w:r>
+                <w:proofErr w:type="spellStart"/>
+                <w:r>
+                  <w:t>Việt</w:t>
+                </w:r>
+                <w:proofErr w:type="spellEnd"/>
+                <w:r>
+                  <w:t xml:space="preserve"> Nam)</w:t>
                 </w:r>
               </w:p>
             </w:tc>
@@ -364,7 +398,15 @@
               </w:tcPr>
               <w:p>
                 <w:r>
-                  <w:t>Society of Saigonese Young Artists</w:t>
+                  <w:t xml:space="preserve">Society of </w:t>
+                </w:r>
+                <w:proofErr w:type="spellStart"/>
+                <w:r>
+                  <w:t>Saigonese</w:t>
+                </w:r>
+                <w:proofErr w:type="spellEnd"/>
+                <w:r>
+                  <w:t xml:space="preserve"> Young Artists</w:t>
                 </w:r>
               </w:p>
             </w:tc>
@@ -410,7 +452,12 @@
                   <w:t>in</w:t>
                 </w:r>
                 <w:r>
-                  <w:t xml:space="preserve"> November 1966</w:t>
+                  <w:t xml:space="preserve"> Novem</w:t>
+                </w:r>
+                <w:bookmarkStart w:id="0" w:name="_GoBack"/>
+                <w:bookmarkEnd w:id="0"/>
+                <w:r>
+                  <w:t>ber 1966</w:t>
                 </w:r>
                 <w:r>
                   <w:t xml:space="preserve"> in </w:t>
@@ -422,7 +469,15 @@
                   <w:t>;</w:t>
                 </w:r>
                 <w:r>
-                  <w:t xml:space="preserve"> 1954-1975).  Also referred to as the Society of Saigonese Young Artists, </w:t>
+                  <w:t xml:space="preserve"> 1954-1975).  Also referred to as the Society of </w:t>
+                </w:r>
+                <w:proofErr w:type="spellStart"/>
+                <w:r>
+                  <w:t>Saigonese</w:t>
+                </w:r>
+                <w:proofErr w:type="spellEnd"/>
+                <w:r>
+                  <w:t xml:space="preserve"> Young Artists, </w:t>
                 </w:r>
                 <w:r>
                   <w:t xml:space="preserve">the majority of its </w:t>
@@ -481,8 +536,13 @@
                   </w:rPr>
                   <w:t>C</w:t>
                 </w:r>
-                <w:r>
-                  <w:t xml:space="preserve">ubism, </w:t>
+                <w:proofErr w:type="spellStart"/>
+                <w:r>
+                  <w:t>ubism</w:t>
+                </w:r>
+                <w:proofErr w:type="spellEnd"/>
+                <w:r>
+                  <w:t xml:space="preserve">, </w:t>
                 </w:r>
                 <w:r>
                   <w:rPr>
@@ -490,8 +550,13 @@
                   </w:rPr>
                   <w:t>F</w:t>
                 </w:r>
-                <w:r>
-                  <w:t xml:space="preserve">auvism and </w:t>
+                <w:proofErr w:type="spellStart"/>
+                <w:r>
+                  <w:t>auvism</w:t>
+                </w:r>
+                <w:proofErr w:type="spellEnd"/>
+                <w:r>
+                  <w:t xml:space="preserve"> and </w:t>
                 </w:r>
                 <w:r>
                   <w:rPr>
@@ -499,8 +564,13 @@
                   </w:rPr>
                   <w:t>N</w:t>
                 </w:r>
-                <w:r>
-                  <w:t xml:space="preserve">aïve </w:t>
+                <w:proofErr w:type="spellStart"/>
+                <w:r>
+                  <w:t>aïve</w:t>
+                </w:r>
+                <w:proofErr w:type="spellEnd"/>
+                <w:r>
+                  <w:t xml:space="preserve"> </w:t>
                 </w:r>
                 <w:r>
                   <w:rPr>
@@ -508,9 +578,11 @@
                   </w:rPr>
                   <w:t>A</w:t>
                 </w:r>
+                <w:proofErr w:type="spellStart"/>
                 <w:r>
                   <w:t>rt</w:t>
                 </w:r>
+                <w:proofErr w:type="spellEnd"/>
                 <w:r>
                   <w:t xml:space="preserve"> —</w:t>
                 </w:r>
@@ -564,6 +636,302 @@
                     <w:lang w:val="vi-VN"/>
                   </w:rPr>
                   <w:t xml:space="preserve"> </w:t>
+                </w:r>
+              </w:p>
+              <w:p>
+                <w:pPr>
+                  <w:rPr>
+                    <w:lang w:val="vi-VN"/>
+                  </w:rPr>
+                </w:pPr>
+              </w:p>
+              <w:p>
+                <w:pPr>
+                  <w:rPr>
+                    <w:lang w:val="vi-VN"/>
+                  </w:rPr>
+                </w:pPr>
+                <w:r>
+                  <w:t xml:space="preserve">Initiated by art collector </w:t>
+                </w:r>
+                <w:r>
+                  <w:rPr>
+                    <w:lang w:val="vi-VN"/>
+                  </w:rPr>
+                  <w:t>Dr. Nguyễn Tấn Hồng</w:t>
+                </w:r>
+                <w:r>
+                  <w:t xml:space="preserve"> </w:t>
+                </w:r>
+                <w:r>
+                  <w:t xml:space="preserve">and artist </w:t>
+                </w:r>
+                <w:proofErr w:type="spellStart"/>
+                <w:r>
+                  <w:t>Ngy</w:t>
+                </w:r>
+                <w:proofErr w:type="spellEnd"/>
+                <w:r>
+                  <w:t xml:space="preserve"> Cao </w:t>
+                </w:r>
+                <w:proofErr w:type="spellStart"/>
+                <w:r>
+                  <w:t>Uy</w:t>
+                </w:r>
+                <w:proofErr w:type="spellEnd"/>
+                <w:r>
+                  <w:rPr>
+                    <w:lang w:val="vi-VN"/>
+                  </w:rPr>
+                  <w:t>ê</w:t>
+                </w:r>
+                <w:r>
+                  <w:t>n (YVAA</w:t>
+                </w:r>
+                <w:r>
+                  <w:t>’s founding p</w:t>
+                </w:r>
+                <w:r>
+                  <w:t>resident),</w:t>
+                </w:r>
+                <w:r>
+                  <w:t xml:space="preserve"> </w:t>
+                </w:r>
+                <w:r>
+                  <w:rPr>
+                    <w:lang w:val="vi-VN"/>
+                  </w:rPr>
+                  <w:t>the</w:t>
+                </w:r>
+                <w:r>
+                  <w:t xml:space="preserve"> association’s </w:t>
+                </w:r>
+                <w:r>
+                  <w:t xml:space="preserve">founding </w:t>
+                </w:r>
+                <w:r>
+                  <w:rPr>
+                    <w:lang w:val="vi-VN"/>
+                  </w:rPr>
+                  <w:t xml:space="preserve">members </w:t>
+                </w:r>
+                <w:r>
+                  <w:t xml:space="preserve">were mainly </w:t>
+                </w:r>
+                <w:r>
+                  <w:rPr>
+                    <w:lang w:val="vi-VN"/>
+                  </w:rPr>
+                  <w:t>painters and sculptors</w:t>
+                </w:r>
+                <w:r>
+                  <w:t xml:space="preserve">: </w:t>
+                </w:r>
+                <w:r>
+                  <w:t>Vi</w:t>
+                </w:r>
+                <w:r>
+                  <w:rPr>
+                    <w:lang w:val="vi-VN"/>
+                  </w:rPr>
+                  <w:t>̣</w:t>
+                </w:r>
+                <w:r>
+                  <w:t xml:space="preserve"> Y</w:t>
+                </w:r>
+                <w:r>
+                  <w:rPr>
+                    <w:lang w:val="vi-VN"/>
+                  </w:rPr>
+                  <w:t>́</w:t>
+                </w:r>
+                <w:r>
+                  <w:t>, Cu</w:t>
+                </w:r>
+                <w:r>
+                  <w:rPr>
+                    <w:lang w:val="vi-VN"/>
+                  </w:rPr>
+                  <w:t>̀</w:t>
+                </w:r>
+                <w:r>
+                  <w:t xml:space="preserve"> </w:t>
+                </w:r>
+                <w:proofErr w:type="spellStart"/>
+                <w:r>
+                  <w:t>Nguy</w:t>
+                </w:r>
+                <w:proofErr w:type="spellEnd"/>
+                <w:r>
+                  <w:rPr>
+                    <w:lang w:val="vi-VN"/>
+                  </w:rPr>
+                  <w:t>ễ</w:t>
+                </w:r>
+                <w:r>
+                  <w:t xml:space="preserve">n, </w:t>
+                </w:r>
+                <w:r>
+                  <w:rPr>
+                    <w:lang w:val="vi-VN"/>
+                  </w:rPr>
+                  <w:t>Âu</w:t>
+                </w:r>
+                <w:r>
+                  <w:t xml:space="preserve"> </w:t>
+                </w:r>
+                <w:proofErr w:type="spellStart"/>
+                <w:r>
+                  <w:t>Nh</w:t>
+                </w:r>
+                <w:proofErr w:type="spellEnd"/>
+                <w:r>
+                  <w:rPr>
+                    <w:lang w:val="vi-VN"/>
+                  </w:rPr>
+                  <w:t>ư</w:t>
+                </w:r>
+                <w:r>
+                  <w:t xml:space="preserve"> Thu</w:t>
+                </w:r>
+                <w:r>
+                  <w:rPr>
+                    <w:lang w:val="vi-VN"/>
+                  </w:rPr>
+                  <w:t>̣</w:t>
+                </w:r>
+                <w:r>
+                  <w:t xml:space="preserve">y, </w:t>
+                </w:r>
+                <w:proofErr w:type="spellStart"/>
+                <w:r>
+                  <w:t>Nguy</w:t>
+                </w:r>
+                <w:proofErr w:type="spellEnd"/>
+                <w:r>
+                  <w:rPr>
+                    <w:lang w:val="vi-VN"/>
+                  </w:rPr>
+                  <w:t>ễ</w:t>
+                </w:r>
+                <w:r>
+                  <w:t xml:space="preserve">n </w:t>
+                </w:r>
+                <w:proofErr w:type="spellStart"/>
+                <w:r>
+                  <w:t>Trung</w:t>
+                </w:r>
+                <w:proofErr w:type="spellEnd"/>
+                <w:r>
+                  <w:t>, Tri</w:t>
+                </w:r>
+                <w:r>
+                  <w:rPr>
+                    <w:lang w:val="vi-VN"/>
+                  </w:rPr>
+                  <w:t>̣</w:t>
+                </w:r>
+                <w:proofErr w:type="spellStart"/>
+                <w:r>
+                  <w:t>nh</w:t>
+                </w:r>
+                <w:proofErr w:type="spellEnd"/>
+                <w:r>
+                  <w:t xml:space="preserve"> </w:t>
+                </w:r>
+                <w:proofErr w:type="spellStart"/>
+                <w:r>
+                  <w:t>Cung</w:t>
+                </w:r>
+                <w:proofErr w:type="spellEnd"/>
+                <w:r>
+                  <w:t xml:space="preserve">, </w:t>
+                </w:r>
+                <w:proofErr w:type="spellStart"/>
+                <w:r>
+                  <w:t>Nguy</w:t>
+                </w:r>
+                <w:proofErr w:type="spellEnd"/>
+                <w:r>
+                  <w:rPr>
+                    <w:lang w:val="vi-VN"/>
+                  </w:rPr>
+                  <w:t>ê</w:t>
+                </w:r>
+                <w:r>
+                  <w:t xml:space="preserve">n </w:t>
+                </w:r>
+                <w:proofErr w:type="spellStart"/>
+                <w:r>
+                  <w:t>Khai</w:t>
+                </w:r>
+                <w:proofErr w:type="spellEnd"/>
+                <w:r>
+                  <w:rPr>
+                    <w:lang w:val="vi-VN"/>
+                  </w:rPr>
+                  <w:t>, Hiếu Đệ, Nguyễn Phước, Mai Chửng, Đinh Cường, Nghiêu Đề, Nguyễn Lâm,</w:t>
+                </w:r>
+                <w:r>
+                  <w:t xml:space="preserve"> H</w:t>
+                </w:r>
+                <w:r>
+                  <w:rPr>
+                    <w:lang w:val="vi-VN"/>
+                  </w:rPr>
+                  <w:t>ồ Hữu Thủ,</w:t>
+                </w:r>
+                <w:r>
+                  <w:rPr>
+                    <w:lang w:val="vi-VN"/>
+                  </w:rPr>
+                  <w:t xml:space="preserve"> and Hồ Thành Đức</w:t>
+                </w:r>
+                <w:r>
+                  <w:t xml:space="preserve">. </w:t>
+                </w:r>
+                <w:r>
+                  <w:t xml:space="preserve">With frequent sponsorships from the </w:t>
+                </w:r>
+                <w:r>
+                  <w:t xml:space="preserve">Goethe </w:t>
+                </w:r>
+                <w:proofErr w:type="spellStart"/>
+                <w:r>
+                  <w:t>Institut</w:t>
+                </w:r>
+                <w:proofErr w:type="spellEnd"/>
+                <w:r>
+                  <w:t xml:space="preserve"> and the Alliance </w:t>
+                </w:r>
+                <w:proofErr w:type="spellStart"/>
+                <w:r>
+                  <w:t>Français</w:t>
+                </w:r>
+                <w:r>
+                  <w:t>e</w:t>
+                </w:r>
+                <w:proofErr w:type="spellEnd"/>
+                <w:r>
+                  <w:t xml:space="preserve">, </w:t>
+                </w:r>
+                <w:r>
+                  <w:t xml:space="preserve">the YVAA became </w:t>
+                </w:r>
+                <w:r>
+                  <w:rPr>
+                    <w:lang w:val="vi-VN"/>
+                  </w:rPr>
+                  <w:t xml:space="preserve">a </w:t>
+                </w:r>
+                <w:r>
+                  <w:t>driving force behind Saigon’s arts scene</w:t>
+                </w:r>
+                <w:r>
+                  <w:rPr>
+                    <w:lang w:val="vi-VN"/>
+                  </w:rPr>
+                  <w:t>.</w:t>
                 </w:r>
               </w:p>
             </w:tc>
@@ -624,7 +992,15 @@
                   <w:t>;</w:t>
                 </w:r>
                 <w:r>
-                  <w:t xml:space="preserve"> 1954-1975).  Also referred to as the Society of Saigonese Young Artists, </w:t>
+                  <w:t xml:space="preserve"> 1954-1975).  Also referred to as the Society of </w:t>
+                </w:r>
+                <w:proofErr w:type="spellStart"/>
+                <w:r>
+                  <w:t>Saigonese</w:t>
+                </w:r>
+                <w:proofErr w:type="spellEnd"/>
+                <w:r>
+                  <w:t xml:space="preserve"> Young Artists, </w:t>
                 </w:r>
                 <w:r>
                   <w:t xml:space="preserve">the majority of its </w:t>
@@ -707,8 +1083,13 @@
                   </w:rPr>
                   <w:t>C</w:t>
                 </w:r>
-                <w:r>
-                  <w:t xml:space="preserve">ubism, </w:t>
+                <w:proofErr w:type="spellStart"/>
+                <w:r>
+                  <w:t>ubism</w:t>
+                </w:r>
+                <w:proofErr w:type="spellEnd"/>
+                <w:r>
+                  <w:t xml:space="preserve">, </w:t>
                 </w:r>
                 <w:r>
                   <w:rPr>
@@ -716,8 +1097,13 @@
                   </w:rPr>
                   <w:t>F</w:t>
                 </w:r>
-                <w:r>
-                  <w:t xml:space="preserve">auvism and </w:t>
+                <w:proofErr w:type="spellStart"/>
+                <w:r>
+                  <w:t>auvism</w:t>
+                </w:r>
+                <w:proofErr w:type="spellEnd"/>
+                <w:r>
+                  <w:t xml:space="preserve"> and </w:t>
                 </w:r>
                 <w:r>
                   <w:rPr>
@@ -725,8 +1111,13 @@
                   </w:rPr>
                   <w:t>N</w:t>
                 </w:r>
-                <w:r>
-                  <w:t xml:space="preserve">aïve </w:t>
+                <w:proofErr w:type="spellStart"/>
+                <w:r>
+                  <w:t>aïve</w:t>
+                </w:r>
+                <w:proofErr w:type="spellEnd"/>
+                <w:r>
+                  <w:t xml:space="preserve"> </w:t>
                 </w:r>
                 <w:r>
                   <w:rPr>
@@ -734,9 +1125,11 @@
                   </w:rPr>
                   <w:t>A</w:t>
                 </w:r>
+                <w:proofErr w:type="spellStart"/>
                 <w:r>
                   <w:t>rt</w:t>
                 </w:r>
+                <w:proofErr w:type="spellEnd"/>
                 <w:r>
                   <w:t xml:space="preserve"> —</w:t>
                 </w:r>
@@ -820,9 +1213,19 @@
                 <w:r>
                   <w:t xml:space="preserve">and artist </w:t>
                 </w:r>
-                <w:r>
-                  <w:t>Ngy Cao Uy</w:t>
-                </w:r>
+                <w:proofErr w:type="spellStart"/>
+                <w:r>
+                  <w:t>Ngy</w:t>
+                </w:r>
+                <w:proofErr w:type="spellEnd"/>
+                <w:r>
+                  <w:t xml:space="preserve"> Cao </w:t>
+                </w:r>
+                <w:proofErr w:type="spellStart"/>
+                <w:r>
+                  <w:t>Uy</w:t>
+                </w:r>
+                <w:proofErr w:type="spellEnd"/>
                 <w:r>
                   <w:rPr>
                     <w:lang w:val="vi-VN"/>
@@ -905,8 +1308,13 @@
                   <w:t>̀</w:t>
                 </w:r>
                 <w:r>
-                  <w:t xml:space="preserve"> Nguy</w:t>
-                </w:r>
+                  <w:t xml:space="preserve"> </w:t>
+                </w:r>
+                <w:proofErr w:type="spellStart"/>
+                <w:r>
+                  <w:t>Nguy</w:t>
+                </w:r>
+                <w:proofErr w:type="spellEnd"/>
                 <w:r>
                   <w:rPr>
                     <w:lang w:val="vi-VN"/>
@@ -923,8 +1331,13 @@
                   <w:t>Âu</w:t>
                 </w:r>
                 <w:r>
-                  <w:t xml:space="preserve"> Nh</w:t>
-                </w:r>
+                  <w:t xml:space="preserve"> </w:t>
+                </w:r>
+                <w:proofErr w:type="spellStart"/>
+                <w:r>
+                  <w:t>Nh</w:t>
+                </w:r>
+                <w:proofErr w:type="spellEnd"/>
                 <w:r>
                   <w:rPr>
                     <w:lang w:val="vi-VN"/>
@@ -941,8 +1354,13 @@
                   <w:t>̣</w:t>
                 </w:r>
                 <w:r>
-                  <w:t>y, Nguy</w:t>
-                </w:r>
+                  <w:t xml:space="preserve">y, </w:t>
+                </w:r>
+                <w:proofErr w:type="spellStart"/>
+                <w:r>
+                  <w:t>Nguy</w:t>
+                </w:r>
+                <w:proofErr w:type="spellEnd"/>
                 <w:r>
                   <w:rPr>
                     <w:lang w:val="vi-VN"/>
@@ -950,7 +1368,15 @@
                   <w:t>ễ</w:t>
                 </w:r>
                 <w:r>
-                  <w:t>n Trung, Tri</w:t>
+                  <w:t xml:space="preserve">n </w:t>
+                </w:r>
+                <w:proofErr w:type="spellStart"/>
+                <w:r>
+                  <w:t>Trung</w:t>
+                </w:r>
+                <w:proofErr w:type="spellEnd"/>
+                <w:r>
+                  <w:t>, Tri</w:t>
                 </w:r>
                 <w:r>
                   <w:rPr>
@@ -958,9 +1384,27 @@
                   </w:rPr>
                   <w:t>̣</w:t>
                 </w:r>
-                <w:r>
-                  <w:t>nh Cung, Nguy</w:t>
-                </w:r>
+                <w:proofErr w:type="spellStart"/>
+                <w:r>
+                  <w:t>nh</w:t>
+                </w:r>
+                <w:proofErr w:type="spellEnd"/>
+                <w:r>
+                  <w:t xml:space="preserve"> </w:t>
+                </w:r>
+                <w:proofErr w:type="spellStart"/>
+                <w:r>
+                  <w:t>Cung</w:t>
+                </w:r>
+                <w:proofErr w:type="spellEnd"/>
+                <w:r>
+                  <w:t xml:space="preserve">, </w:t>
+                </w:r>
+                <w:proofErr w:type="spellStart"/>
+                <w:r>
+                  <w:t>Nguy</w:t>
+                </w:r>
+                <w:proofErr w:type="spellEnd"/>
                 <w:r>
                   <w:rPr>
                     <w:lang w:val="vi-VN"/>
@@ -968,8 +1412,13 @@
                   <w:t>ê</w:t>
                 </w:r>
                 <w:r>
-                  <w:t>n Khai</w:t>
-                </w:r>
+                  <w:t xml:space="preserve">n </w:t>
+                </w:r>
+                <w:proofErr w:type="spellStart"/>
+                <w:r>
+                  <w:t>Khai</w:t>
+                </w:r>
+                <w:proofErr w:type="spellEnd"/>
                 <w:r>
                   <w:rPr>
                     <w:lang w:val="vi-VN"/>
@@ -1004,11 +1453,24 @@
                   <w:t xml:space="preserve">With frequent sponsorships from the </w:t>
                 </w:r>
                 <w:r>
-                  <w:t>Goethe Institut and the Alliance Français</w:t>
+                  <w:t xml:space="preserve">Goethe </w:t>
+                </w:r>
+                <w:proofErr w:type="spellStart"/>
+                <w:r>
+                  <w:t>Institut</w:t>
+                </w:r>
+                <w:proofErr w:type="spellEnd"/>
+                <w:r>
+                  <w:t xml:space="preserve"> and the Alliance </w:t>
+                </w:r>
+                <w:proofErr w:type="spellStart"/>
+                <w:r>
+                  <w:t>Français</w:t>
                 </w:r>
                 <w:r>
                   <w:t>e</w:t>
                 </w:r>
+                <w:proofErr w:type="spellEnd"/>
                 <w:r>
                   <w:t xml:space="preserve">, </w:t>
                 </w:r>
@@ -1085,22 +1547,126 @@
                   <w:t xml:space="preserve"> of Saigon in 1962. </w:t>
                 </w:r>
                 <w:r>
-                  <w:t xml:space="preserve">Subsequent members included: </w:t>
-                </w:r>
+                  <w:t xml:space="preserve">Subsequent members </w:t>
+                </w:r>
+                <w:r>
+                  <w:lastRenderedPageBreak/>
+                  <w:t xml:space="preserve">included: </w:t>
+                </w:r>
+                <w:proofErr w:type="spellStart"/>
                 <w:r>
                   <w:t>Đỗ</w:t>
                 </w:r>
-                <w:r>
-                  <w:t xml:space="preserve"> Quang Em, Dương Văn Hùng</w:t>
-                </w:r>
-                <w:r>
-                  <w:t>, Hoàng Ngọc Biên, Lê Tài Điể</w:t>
+                <w:proofErr w:type="spellEnd"/>
+                <w:r>
+                  <w:t xml:space="preserve"> </w:t>
+                </w:r>
+                <w:proofErr w:type="spellStart"/>
+                <w:r>
+                  <w:t>Quang</w:t>
+                </w:r>
+                <w:proofErr w:type="spellEnd"/>
+                <w:r>
+                  <w:t xml:space="preserve"> </w:t>
+                </w:r>
+                <w:proofErr w:type="spellStart"/>
+                <w:r>
+                  <w:t>Em</w:t>
+                </w:r>
+                <w:proofErr w:type="spellEnd"/>
+                <w:r>
+                  <w:t xml:space="preserve">, </w:t>
+                </w:r>
+                <w:proofErr w:type="spellStart"/>
+                <w:r>
+                  <w:t>Dương</w:t>
+                </w:r>
+                <w:proofErr w:type="spellEnd"/>
+                <w:r>
+                  <w:t xml:space="preserve"> </w:t>
+                </w:r>
+                <w:proofErr w:type="spellStart"/>
+                <w:r>
+                  <w:t>Văn</w:t>
+                </w:r>
+                <w:proofErr w:type="spellEnd"/>
+                <w:r>
+                  <w:t xml:space="preserve"> </w:t>
+                </w:r>
+                <w:proofErr w:type="spellStart"/>
+                <w:r>
+                  <w:t>Hùng</w:t>
+                </w:r>
+                <w:proofErr w:type="spellEnd"/>
+                <w:r>
+                  <w:t xml:space="preserve">, </w:t>
+                </w:r>
+                <w:proofErr w:type="spellStart"/>
+                <w:r>
+                  <w:t>Hoàng</w:t>
+                </w:r>
+                <w:proofErr w:type="spellEnd"/>
+                <w:r>
+                  <w:t xml:space="preserve"> </w:t>
+                </w:r>
+                <w:proofErr w:type="spellStart"/>
+                <w:r>
+                  <w:t>Ngọc</w:t>
+                </w:r>
+                <w:proofErr w:type="spellEnd"/>
+                <w:r>
+                  <w:t xml:space="preserve"> </w:t>
+                </w:r>
+                <w:proofErr w:type="spellStart"/>
+                <w:r>
+                  <w:t>Biên</w:t>
+                </w:r>
+                <w:proofErr w:type="spellEnd"/>
+                <w:r>
+                  <w:t xml:space="preserve">, </w:t>
+                </w:r>
+                <w:proofErr w:type="spellStart"/>
+                <w:r>
+                  <w:t>Lê</w:t>
+                </w:r>
+                <w:proofErr w:type="spellEnd"/>
+                <w:r>
+                  <w:t xml:space="preserve"> </w:t>
+                </w:r>
+                <w:proofErr w:type="spellStart"/>
+                <w:r>
+                  <w:t>Tài</w:t>
+                </w:r>
+                <w:proofErr w:type="spellEnd"/>
+                <w:r>
+                  <w:t xml:space="preserve"> </w:t>
+                </w:r>
+                <w:proofErr w:type="spellStart"/>
+                <w:r>
+                  <w:t>Điể</w:t>
                 </w:r>
                 <w:r>
                   <w:t>n</w:t>
                 </w:r>
-                <w:r>
-                  <w:t xml:space="preserve">, Nguyễn Đồng, </w:t>
+                <w:proofErr w:type="spellEnd"/>
+                <w:r>
+                  <w:t xml:space="preserve">, </w:t>
+                </w:r>
+                <w:proofErr w:type="spellStart"/>
+                <w:r>
+                  <w:t>Nguyễn</w:t>
+                </w:r>
+                <w:proofErr w:type="spellEnd"/>
+                <w:r>
+                  <w:t xml:space="preserve"> </w:t>
+                </w:r>
+                <w:proofErr w:type="spellStart"/>
+                <w:r>
+                  <w:t>Đồng</w:t>
+                </w:r>
+                <w:proofErr w:type="spellEnd"/>
+                <w:r>
+                  <w:t xml:space="preserve">, </w:t>
                 </w:r>
                 <w:r>
                   <w:rPr>
@@ -1108,12 +1674,14 @@
                   </w:rPr>
                   <w:t xml:space="preserve">and </w:t>
                 </w:r>
+                <w:proofErr w:type="spellStart"/>
                 <w:r>
                   <w:t>Rừ</w:t>
                 </w:r>
                 <w:r>
                   <w:t>n</w:t>
                 </w:r>
+                <w:proofErr w:type="spellEnd"/>
                 <w:r>
                   <w:rPr>
                     <w:lang w:val="vi-VN"/>
@@ -1139,8 +1707,13 @@
                   <w:t>South Vietnam</w:t>
                 </w:r>
                 <w:r>
-                  <w:t>, the YVAA established their headquarters as a gallery space on the University of Saigo</w:t>
-                </w:r>
+                  <w:t xml:space="preserve">, the YVAA established their headquarters as a gallery space on the University of </w:t>
+                </w:r>
+                <w:proofErr w:type="spellStart"/>
+                <w:r>
+                  <w:t>Saigo</w:t>
+                </w:r>
+                <w:proofErr w:type="spellEnd"/>
                 <w:r>
                   <w:rPr>
                     <w:lang w:val="vi-VN"/>
@@ -1202,7 +1775,15 @@
                   <w:t xml:space="preserve">after </w:t>
                 </w:r>
                 <w:r>
-                  <w:t xml:space="preserve">the École des Beaux-Arts in Paris. </w:t>
+                  <w:t xml:space="preserve">the </w:t>
+                </w:r>
+                <w:proofErr w:type="spellStart"/>
+                <w:r>
+                  <w:t>École</w:t>
+                </w:r>
+                <w:proofErr w:type="spellEnd"/>
+                <w:r>
+                  <w:t xml:space="preserve"> des Beaux-Arts in Paris. </w:t>
                 </w:r>
                 <w:r>
                   <w:t>P</w:t>
@@ -1238,11 +1819,7 @@
                   <w:t xml:space="preserve"> </w:t>
                 </w:r>
                 <w:r>
-                  <w:t xml:space="preserve">called for a progressive </w:t>
-                </w:r>
-                <w:r>
-                  <w:lastRenderedPageBreak/>
-                  <w:t>visual art</w:t>
+                  <w:t>called for a progressive visual art</w:t>
                 </w:r>
                 <w:r>
                   <w:t>s</w:t>
@@ -1329,7 +1906,15 @@
                   <w:t>the first major reunion was held at the Fine A</w:t>
                 </w:r>
                 <w:r>
-                  <w:t xml:space="preserve">rts Museum of Ho Chi Minh City </w:t>
+                  <w:t xml:space="preserve">rts Museum of </w:t>
+                </w:r>
+                <w:proofErr w:type="spellStart"/>
+                <w:r>
+                  <w:t>Ho</w:t>
+                </w:r>
+                <w:proofErr w:type="spellEnd"/>
+                <w:r>
+                  <w:t xml:space="preserve"> Chi Minh City </w:t>
                 </w:r>
                 <w:r>
                   <w:t>in 1994, and the most recent exhibition at the Viet Art Gallery in Houston, Texas</w:t>
@@ -1419,7 +2004,29 @@
                     <w:szCs w:val="20"/>
                     <w:lang w:val="en-CA"/>
                   </w:rPr>
-                  <w:t xml:space="preserve">Image taken from Corinne de Menonville's book, </w:t>
+                  <w:t xml:space="preserve">Image taken from Corinne de </w:t>
+                </w:r>
+                <w:proofErr w:type="spellStart"/>
+                <w:r>
+                  <w:rPr>
+                    <w:rFonts w:cs="Courier"/>
+                    <w:color w:val="000000"/>
+                    <w:sz w:val="20"/>
+                    <w:szCs w:val="20"/>
+                    <w:lang w:val="en-CA"/>
+                  </w:rPr>
+                  <w:t>Menonville's</w:t>
+                </w:r>
+                <w:proofErr w:type="spellEnd"/>
+                <w:r>
+                  <w:rPr>
+                    <w:rFonts w:cs="Courier"/>
+                    <w:color w:val="000000"/>
+                    <w:sz w:val="20"/>
+                    <w:szCs w:val="20"/>
+                    <w:lang w:val="en-CA"/>
+                  </w:rPr>
+                  <w:t xml:space="preserve"> book, </w:t>
                 </w:r>
                 <w:r>
                   <w:rPr>
@@ -1476,8 +2083,6 @@
             <w:sdtEndPr/>
             <w:sdtContent>
               <w:p/>
-              <w:bookmarkStart w:id="0" w:name="_GoBack"/>
-              <w:bookmarkEnd w:id="0"/>
               <w:p>
                 <w:sdt>
                   <w:sdtPr>
@@ -1709,12 +2314,21 @@
       </w:rPr>
       <w:t xml:space="preserve"> – </w:t>
     </w:r>
+    <w:proofErr w:type="spellStart"/>
     <w:r>
       <w:rPr>
         <w:i/>
         <w:color w:val="7F7F7F" w:themeColor="text1" w:themeTint="80"/>
       </w:rPr>
-      <w:t>Encyclopedia of Modernism</w:t>
+      <w:t>Encyclopedia</w:t>
+    </w:r>
+    <w:proofErr w:type="spellEnd"/>
+    <w:r>
+      <w:rPr>
+        <w:i/>
+        <w:color w:val="7F7F7F" w:themeColor="text1" w:themeTint="80"/>
+      </w:rPr>
+      <w:t xml:space="preserve"> of Modernism</w:t>
     </w:r>
   </w:p>
   <w:p>
@@ -2355,6 +2969,7 @@
   <w:style w:type="character" w:default="1" w:styleId="DefaultParagraphFont">
     <w:name w:val="Default Paragraph Font"/>
     <w:uiPriority w:val="1"/>
+    <w:semiHidden/>
     <w:unhideWhenUsed/>
   </w:style>
   <w:style w:type="table" w:default="1" w:styleId="TableNormal">
@@ -2903,6 +3518,7 @@
   <w:style w:type="character" w:default="1" w:styleId="DefaultParagraphFont">
     <w:name w:val="Default Paragraph Font"/>
     <w:uiPriority w:val="1"/>
+    <w:semiHidden/>
     <w:unhideWhenUsed/>
   </w:style>
   <w:style w:type="table" w:default="1" w:styleId="TableNormal">
@@ -4372,7 +4988,7 @@
   <a:extraClrSchemeLst/>
   <a:extLst>
     <a:ext uri="{05A4C25C-085E-4340-85A3-A5531E510DB2}">
-      <thm15:themeFamily xmlns="" xmlns:thm15="http://schemas.microsoft.com/office/thememl/2012/main" name="Office Theme" id="{62F939B6-93AF-4DB8-9C6B-D6C7DFDC589F}" vid="{4A3C46E8-61CC-4603-A589-7422A47A8E4A}"/>
+      <thm15:themeFamily xmlns:thm15="http://schemas.microsoft.com/office/thememl/2012/main" xmlns="" name="Office Theme" id="{62F939B6-93AF-4DB8-9C6B-D6C7DFDC589F}" vid="{4A3C46E8-61CC-4603-A589-7422A47A8E4A}"/>
     </a:ext>
   </a:extLst>
 </a:theme>
@@ -4470,7 +5086,7 @@
 </file>
 
 <file path=customXml/itemProps1.xml><?xml version="1.0" encoding="utf-8"?>
-<ds:datastoreItem xmlns:ds="http://schemas.openxmlformats.org/officeDocument/2006/customXml" ds:itemID="{FF801C90-930D-1B48-A34A-D0D1F77FABB8}">
+<ds:datastoreItem xmlns:ds="http://schemas.openxmlformats.org/officeDocument/2006/customXml" ds:itemID="{AD376D41-8E98-9B48-BD2B-898AE87D0050}">
   <ds:schemaRefs>
     <ds:schemaRef ds:uri="http://schemas.openxmlformats.org/officeDocument/2006/bibliography"/>
   </ds:schemaRefs>
